--- a/documents/test_document_1.docx
+++ b/documents/test_document_1.docx
@@ -374,7 +374,9 @@
     <w:p>
       <w:pPr>
         <w:rPr>
-          <w:lang w:val="da-DK"/>
+          <w:rFonts w:eastAsia="Times New Roman"/>
+          <w:color w:val="auto"/>
+          <w:lang w:val="da-DK" w:eastAsia="da-DK"/>
         </w:rPr>
       </w:pPr>
       <w:r>
@@ -442,11 +444,495 @@
         <w:t>tilbage.</w:t>
       </w:r>
     </w:p>
+    <w:p>
+      <w:pPr>
+        <w:rPr>
+          <w:rFonts w:eastAsia="Times New Roman"/>
+          <w:color w:val="auto"/>
+          <w:lang w:val="da-DK" w:eastAsia="da-DK"/>
+        </w:rPr>
+      </w:pPr>
+    </w:p>
+    <w:p>
+      <w:pPr>
+        <w:rPr>
+          <w:lang w:val="da-DK"/>
+        </w:rPr>
+      </w:pPr>
+      <w:r>
+        <w:rPr>
+          <w:rFonts w:eastAsia="Times New Roman"/>
+          <w:color w:val="auto"/>
+          <w:lang w:val="da-DK" w:eastAsia="da-DK"/>
+        </w:rPr>
+        <w:t xml:space="preserve">Vi har gjort din </w:t>
+      </w:r>
+      <w:r>
+        <w:rPr>
+          <w:rStyle w:val="normaltextrun"/>
+          <w:color w:val="FF0000"/>
+          <w:lang w:val="da-DK"/>
+        </w:rPr>
+        <w:t xml:space="preserve">Else til </w:t>
+      </w:r>
+      <w:proofErr w:type="spellStart"/>
+      <w:r>
+        <w:rPr>
+          <w:rStyle w:val="normaltextrun"/>
+          <w:color w:val="FF0000"/>
+          <w:lang w:val="da-DK"/>
+        </w:rPr>
+        <w:t>if</w:t>
+      </w:r>
+      <w:proofErr w:type="spellEnd"/>
+      <w:r>
+        <w:rPr>
+          <w:rStyle w:val="normaltextrun"/>
+          <w:color w:val="FF0000"/>
+          <w:lang w:val="da-DK"/>
+        </w:rPr>
+        <w:t xml:space="preserve"> betingelse Borger enlig ved ældrecheck </w:t>
+      </w:r>
+      <w:proofErr w:type="gramStart"/>
+      <w:r>
+        <w:rPr>
+          <w:rStyle w:val="normaltextrun"/>
+          <w:color w:val="FF0000"/>
+          <w:lang w:val="da-DK"/>
+        </w:rPr>
+        <w:t>berettigelse</w:t>
+      </w:r>
+      <w:r>
+        <w:rPr>
+          <w:rFonts w:eastAsia="Times New Roman"/>
+          <w:color w:val="FF0000"/>
+          <w:lang w:val="da-DK" w:eastAsia="da-DK"/>
+        </w:rPr>
+        <w:t xml:space="preserve"> </w:t>
+      </w:r>
+      <w:r>
+        <w:rPr>
+          <w:rFonts w:eastAsia="Times New Roman"/>
+          <w:color w:val="auto"/>
+          <w:lang w:val="da-DK" w:eastAsia="da-DK"/>
+        </w:rPr>
+        <w:t xml:space="preserve"> </w:t>
+      </w:r>
+      <w:r>
+        <w:rPr>
+          <w:rFonts w:eastAsia="Times New Roman"/>
+          <w:color w:val="auto"/>
+          <w:lang w:val="da-DK" w:eastAsia="da-DK"/>
+        </w:rPr>
+        <w:t>”</w:t>
+      </w:r>
+      <w:proofErr w:type="gramEnd"/>
+      <w:r>
+        <w:rPr>
+          <w:rFonts w:eastAsia="Times New Roman"/>
+          <w:color w:val="auto"/>
+          <w:lang w:val="da-DK" w:eastAsia="da-DK"/>
+        </w:rPr>
+        <w:t xml:space="preserve">og din </w:t>
+      </w:r>
+      <w:r>
+        <w:rPr>
+          <w:rFonts w:eastAsia="Times New Roman"/>
+          <w:color w:val="auto"/>
+          <w:highlight w:val="yellow"/>
+          <w:lang w:val="da-DK" w:eastAsia="da-DK"/>
+        </w:rPr>
+        <w:t>ægtefælle/ samlever</w:t>
+      </w:r>
+      <w:r>
+        <w:rPr>
+          <w:rFonts w:eastAsia="Times New Roman"/>
+          <w:color w:val="auto"/>
+          <w:lang w:val="da-DK" w:eastAsia="da-DK"/>
+        </w:rPr>
+        <w:t>s</w:t>
+      </w:r>
+      <w:r>
+        <w:rPr>
+          <w:rFonts w:eastAsia="Times New Roman"/>
+          <w:color w:val="auto"/>
+          <w:lang w:val="da-DK" w:eastAsia="da-DK"/>
+        </w:rPr>
+        <w:t>”</w:t>
+      </w:r>
+      <w:r>
+        <w:rPr>
+          <w:rFonts w:eastAsia="Times New Roman"/>
+          <w:color w:val="auto"/>
+          <w:lang w:val="da-DK" w:eastAsia="da-DK"/>
+        </w:rPr>
+        <w:t xml:space="preserve"> likvide formue op på baggrund af </w:t>
+      </w:r>
+      <w:r>
+        <w:rPr>
+          <w:rFonts w:eastAsia="Times New Roman"/>
+          <w:color w:val="FF0000"/>
+          <w:lang w:val="da-DK" w:eastAsia="da-DK"/>
+        </w:rPr>
+        <w:t>I</w:t>
+      </w:r>
+      <w:r>
+        <w:rPr>
+          <w:rStyle w:val="normaltextrun"/>
+          <w:color w:val="FF0000"/>
+          <w:lang w:val="da-DK"/>
+        </w:rPr>
+        <w:t>f</w:t>
+      </w:r>
+      <w:r>
+        <w:rPr>
+          <w:rStyle w:val="normaltextrun"/>
+          <w:color w:val="FF0000"/>
+          <w:lang w:val="da-DK"/>
+        </w:rPr>
+        <w:t xml:space="preserve"> betingelse Borger enlig ved ældrecheck berettigelse</w:t>
+      </w:r>
+      <w:r>
+        <w:rPr>
+          <w:rFonts w:eastAsia="Times New Roman"/>
+          <w:color w:val="FF0000"/>
+          <w:lang w:val="da-DK" w:eastAsia="da-DK"/>
+        </w:rPr>
+        <w:t xml:space="preserve"> </w:t>
+      </w:r>
+      <w:r>
+        <w:rPr>
+          <w:rFonts w:eastAsia="Times New Roman"/>
+          <w:color w:val="auto"/>
+          <w:lang w:val="da-DK" w:eastAsia="da-DK"/>
+        </w:rPr>
+        <w:t>”</w:t>
+      </w:r>
+      <w:r>
+        <w:rPr>
+          <w:rFonts w:eastAsia="Times New Roman"/>
+          <w:color w:val="auto"/>
+          <w:lang w:val="da-DK" w:eastAsia="da-DK"/>
+        </w:rPr>
+        <w:t>din</w:t>
+      </w:r>
+      <w:r>
+        <w:rPr>
+          <w:rFonts w:eastAsia="Times New Roman"/>
+          <w:color w:val="auto"/>
+          <w:lang w:val="da-DK" w:eastAsia="da-DK"/>
+        </w:rPr>
+        <w:t xml:space="preserve">” </w:t>
+      </w:r>
+      <w:r>
+        <w:rPr>
+          <w:rFonts w:eastAsia="Times New Roman"/>
+          <w:color w:val="FF0000"/>
+          <w:lang w:val="da-DK" w:eastAsia="da-DK"/>
+        </w:rPr>
+        <w:t>Else</w:t>
+      </w:r>
+      <w:r>
+        <w:rPr>
+          <w:rFonts w:eastAsia="Times New Roman"/>
+          <w:color w:val="auto"/>
+          <w:lang w:val="da-DK" w:eastAsia="da-DK"/>
+        </w:rPr>
+        <w:t xml:space="preserve"> </w:t>
+      </w:r>
+      <w:r>
+        <w:rPr>
+          <w:rFonts w:eastAsia="Times New Roman"/>
+          <w:color w:val="auto"/>
+          <w:lang w:val="da-DK" w:eastAsia="da-DK"/>
+        </w:rPr>
+        <w:t>”</w:t>
+      </w:r>
+      <w:r>
+        <w:rPr>
+          <w:rFonts w:eastAsia="Times New Roman"/>
+          <w:color w:val="auto"/>
+          <w:lang w:val="da-DK" w:eastAsia="da-DK"/>
+        </w:rPr>
+        <w:t>jeres</w:t>
+      </w:r>
+      <w:r>
+        <w:rPr>
+          <w:rFonts w:eastAsia="Times New Roman"/>
+          <w:color w:val="auto"/>
+          <w:lang w:val="da-DK" w:eastAsia="da-DK"/>
+        </w:rPr>
+        <w:t>”</w:t>
+      </w:r>
+      <w:r>
+        <w:rPr>
+          <w:rFonts w:eastAsia="Times New Roman"/>
+          <w:color w:val="auto"/>
+          <w:lang w:val="da-DK" w:eastAsia="da-DK"/>
+        </w:rPr>
+        <w:t xml:space="preserve"> årsopgørelse for</w:t>
+      </w:r>
+      <w:r>
+        <w:rPr>
+          <w:rFonts w:eastAsia="Times New Roman"/>
+          <w:color w:val="auto"/>
+          <w:lang w:val="da-DK" w:eastAsia="da-DK"/>
+        </w:rPr>
+        <w:t xml:space="preserve"> </w:t>
+      </w:r>
+      <w:r>
+        <w:rPr>
+          <w:rFonts w:eastAsia="Times New Roman"/>
+          <w:color w:val="auto"/>
+          <w:highlight w:val="yellow"/>
+          <w:lang w:val="da-DK" w:eastAsia="da-DK"/>
+        </w:rPr>
+        <w:t xml:space="preserve">Årstal </w:t>
+      </w:r>
+      <w:commentRangeStart w:id="2"/>
+      <w:commentRangeStart w:id="3"/>
+      <w:r>
+        <w:rPr>
+          <w:rFonts w:eastAsia="Times New Roman"/>
+          <w:color w:val="auto"/>
+          <w:highlight w:val="yellow"/>
+          <w:lang w:val="da-DK" w:eastAsia="da-DK"/>
+        </w:rPr>
+        <w:t>forrige</w:t>
+      </w:r>
+      <w:commentRangeEnd w:id="2"/>
+      <w:r>
+        <w:rPr>
+          <w:rStyle w:val="Kommentarhenvisning"/>
+        </w:rPr>
+        <w:commentReference w:id="2"/>
+      </w:r>
+      <w:commentRangeEnd w:id="3"/>
+      <w:r>
+        <w:rPr>
+          <w:rStyle w:val="Kommentarhenvisning"/>
+        </w:rPr>
+        <w:commentReference w:id="3"/>
+      </w:r>
+      <w:r>
+        <w:rPr>
+          <w:rFonts w:eastAsia="Times New Roman"/>
+          <w:color w:val="auto"/>
+          <w:highlight w:val="yellow"/>
+          <w:lang w:val="da-DK" w:eastAsia="da-DK"/>
+        </w:rPr>
+        <w:t xml:space="preserve"> år</w:t>
+      </w:r>
+      <w:r>
+        <w:rPr>
+          <w:rFonts w:eastAsia="Times New Roman"/>
+          <w:color w:val="auto"/>
+          <w:lang w:val="da-DK" w:eastAsia="da-DK"/>
+        </w:rPr>
+        <w:t xml:space="preserve"> fra Skattestyrelsen.</w:t>
+      </w:r>
+    </w:p>
+    <w:p>
+      <w:pPr>
+        <w:rPr>
+          <w:lang w:val="da-DK"/>
+        </w:rPr>
+      </w:pPr>
+    </w:p>
+    <w:p>
+      <w:pPr>
+        <w:rPr>
+          <w:lang w:val="da-DK"/>
+        </w:rPr>
+      </w:pPr>
+      <w:r>
+        <w:rPr>
+          <w:rFonts w:eastAsia="Times New Roman"/>
+          <w:color w:val="auto"/>
+          <w:lang w:val="da-DK" w:eastAsia="da-DK"/>
+        </w:rPr>
+        <w:t xml:space="preserve">Din </w:t>
+      </w:r>
+      <w:r>
+        <w:rPr>
+          <w:rStyle w:val="normaltextrun"/>
+          <w:color w:val="FF0000"/>
+          <w:lang w:val="da-DK"/>
+        </w:rPr>
+        <w:t xml:space="preserve">Else til </w:t>
+      </w:r>
+      <w:proofErr w:type="spellStart"/>
+      <w:r>
+        <w:rPr>
+          <w:rStyle w:val="normaltextrun"/>
+          <w:color w:val="FF0000"/>
+          <w:lang w:val="da-DK"/>
+        </w:rPr>
+        <w:t>if</w:t>
+      </w:r>
+      <w:proofErr w:type="spellEnd"/>
+      <w:r>
+        <w:rPr>
+          <w:rStyle w:val="normaltextrun"/>
+          <w:color w:val="FF0000"/>
+          <w:lang w:val="da-DK"/>
+        </w:rPr>
+        <w:t xml:space="preserve"> betingelse Borger enlig ved ældrecheck </w:t>
+      </w:r>
+      <w:proofErr w:type="spellStart"/>
+      <w:r>
+        <w:rPr>
+          <w:rStyle w:val="normaltextrun"/>
+          <w:color w:val="FF0000"/>
+          <w:lang w:val="da-DK"/>
+        </w:rPr>
+        <w:t>berettigelse</w:t>
+      </w:r>
+      <w:r>
+        <w:rPr>
+          <w:rFonts w:eastAsia="Times New Roman"/>
+          <w:color w:val="auto"/>
+          <w:lang w:val="da-DK" w:eastAsia="da-DK"/>
+        </w:rPr>
+        <w:t>”</w:t>
+      </w:r>
+      <w:r>
+        <w:rPr>
+          <w:rFonts w:eastAsia="Times New Roman"/>
+          <w:color w:val="auto"/>
+          <w:lang w:val="da-DK" w:eastAsia="da-DK"/>
+        </w:rPr>
+        <w:t>og</w:t>
+      </w:r>
+      <w:proofErr w:type="spellEnd"/>
+      <w:r>
+        <w:rPr>
+          <w:rFonts w:eastAsia="Times New Roman"/>
+          <w:color w:val="auto"/>
+          <w:lang w:val="da-DK" w:eastAsia="da-DK"/>
+        </w:rPr>
+        <w:t xml:space="preserve"> din </w:t>
+      </w:r>
+      <w:r>
+        <w:rPr>
+          <w:rFonts w:eastAsia="Times New Roman"/>
+          <w:color w:val="auto"/>
+          <w:highlight w:val="yellow"/>
+          <w:lang w:val="da-DK" w:eastAsia="da-DK"/>
+        </w:rPr>
+        <w:t>ægtefælle/samlever</w:t>
+      </w:r>
+      <w:r>
+        <w:rPr>
+          <w:rFonts w:eastAsia="Times New Roman"/>
+          <w:color w:val="auto"/>
+          <w:lang w:val="da-DK" w:eastAsia="da-DK"/>
+        </w:rPr>
+        <w:t>s</w:t>
+      </w:r>
+      <w:r>
+        <w:rPr>
+          <w:rFonts w:eastAsia="Times New Roman"/>
+          <w:color w:val="auto"/>
+          <w:lang w:val="da-DK" w:eastAsia="da-DK"/>
+        </w:rPr>
+        <w:t>”</w:t>
+      </w:r>
+      <w:r>
+        <w:rPr>
+          <w:rFonts w:eastAsia="Times New Roman"/>
+          <w:color w:val="auto"/>
+          <w:lang w:val="da-DK" w:eastAsia="da-DK"/>
+        </w:rPr>
+        <w:t xml:space="preserve"> likvide formue har i </w:t>
+      </w:r>
+      <w:commentRangeStart w:id="4"/>
+      <w:commentRangeStart w:id="5"/>
+      <w:r>
+        <w:rPr>
+          <w:rFonts w:eastAsia="Times New Roman"/>
+          <w:color w:val="auto"/>
+          <w:highlight w:val="yellow"/>
+          <w:lang w:val="da-DK" w:eastAsia="da-DK"/>
+        </w:rPr>
+        <w:t>Årstal indeværende år</w:t>
+      </w:r>
+      <w:commentRangeEnd w:id="4"/>
+      <w:r>
+        <w:rPr>
+          <w:rStyle w:val="Kommentarhenvisning"/>
+        </w:rPr>
+        <w:commentReference w:id="4"/>
+      </w:r>
+      <w:commentRangeEnd w:id="5"/>
+      <w:r>
+        <w:rPr>
+          <w:rStyle w:val="Kommentarhenvisning"/>
+        </w:rPr>
+        <w:commentReference w:id="5"/>
+      </w:r>
+      <w:r>
+        <w:rPr>
+          <w:rFonts w:eastAsia="Times New Roman"/>
+          <w:color w:val="auto"/>
+          <w:lang w:val="da-DK" w:eastAsia="da-DK"/>
+        </w:rPr>
+        <w:t xml:space="preserve"> været større end formuegrænsen. Formuegrænsen var </w:t>
+      </w:r>
+      <w:commentRangeStart w:id="6"/>
+      <w:commentRangeStart w:id="7"/>
+      <w:r>
+        <w:rPr>
+          <w:rFonts w:eastAsia="Times New Roman"/>
+          <w:color w:val="auto"/>
+          <w:highlight w:val="yellow"/>
+          <w:lang w:val="da-DK" w:eastAsia="da-DK"/>
+        </w:rPr>
+        <w:t>Formuegrænse</w:t>
+      </w:r>
+      <w:r>
+        <w:rPr>
+          <w:rFonts w:eastAsia="Times New Roman"/>
+          <w:color w:val="auto"/>
+          <w:lang w:val="da-DK" w:eastAsia="da-DK"/>
+        </w:rPr>
+        <w:t xml:space="preserve"> </w:t>
+      </w:r>
+      <w:commentRangeEnd w:id="6"/>
+      <w:r>
+        <w:rPr>
+          <w:rStyle w:val="Kommentarhenvisning"/>
+        </w:rPr>
+        <w:commentReference w:id="6"/>
+      </w:r>
+      <w:commentRangeEnd w:id="7"/>
+      <w:r>
+        <w:rPr>
+          <w:rStyle w:val="Kommentarhenvisning"/>
+        </w:rPr>
+        <w:commentReference w:id="7"/>
+      </w:r>
+      <w:r>
+        <w:rPr>
+          <w:rFonts w:eastAsia="Times New Roman"/>
+          <w:color w:val="auto"/>
+          <w:lang w:val="da-DK" w:eastAsia="da-DK"/>
+        </w:rPr>
+        <w:t>kr. Det betyder, at du skal betale ældrechecken tilbage.</w:t>
+      </w:r>
+    </w:p>
+    <w:p>
+      <w:pPr>
+        <w:rPr>
+          <w:lang w:val="da-DK"/>
+        </w:rPr>
+      </w:pPr>
+    </w:p>
     <w:sectPr>
-      <w:headerReference w:type="default" r:id="rId11"/>
-      <w:footerReference w:type="default" r:id="rId12"/>
-      <w:headerReference w:type="first" r:id="rId13"/>
-      <w:footerReference w:type="first" r:id="rId14"/>
+      <w:headerReference w:type="default" r:id="rId15"/>
+      <w:footerReference w:type="default" r:id="rId16"/>
+      <w:headerReference w:type="first" r:id="rId17"/>
+      <w:footerReference w:type="first" r:id="rId18"/>
       <w:pgSz w:w="11906" w:h="16838" w:code="9"/>
       <w:pgMar w:top="1739" w:right="3259" w:bottom="1418" w:left="1134" w:header="794" w:footer="624" w:gutter="0"/>
       <w:pgBorders w:offsetFrom="page">
@@ -461,6 +947,140 @@
     </w:sectPr>
   </w:body>
 </w:document>
+</file>
+
+<file path=word/comments.xml><?xml version="1.0" encoding="utf-8"?>
+<w:comments xmlns:wpc="http://schemas.microsoft.com/office/word/2010/wordprocessingCanvas" xmlns:cx="http://schemas.microsoft.com/office/drawing/2014/chartex" xmlns:cx1="http://schemas.microsoft.com/office/drawing/2015/9/8/chartex" xmlns:cx2="http://schemas.microsoft.com/office/drawing/2015/10/21/chartex" xmlns:cx3="http://schemas.microsoft.com/office/drawing/2016/5/9/chartex" xmlns:cx4="http://schemas.microsoft.com/office/drawing/2016/5/10/chartex" xmlns:cx5="http://schemas.microsoft.com/office/drawing/2016/5/11/chartex" xmlns:cx6="http://schemas.microsoft.com/office/drawing/2016/5/12/chartex" xmlns:cx7="http://schemas.microsoft.com/office/drawing/2016/5/13/chartex" xmlns:cx8="http://schemas.microsoft.com/office/drawing/2016/5/14/chartex" xmlns:mc="http://schemas.openxmlformats.org/markup-compatibility/2006" xmlns:aink="http://schemas.microsoft.com/office/drawing/2016/ink" xmlns:am3d="http://schemas.microsoft.com/office/drawing/2017/model3d" xmlns:o="urn:schemas-microsoft-com:office:office" xmlns:oel="http://schemas.microsoft.com/office/2019/extlst" xmlns:r="http://schemas.openxmlformats.org/officeDocument/2006/relationships" xmlns:m="http://schemas.openxmlformats.org/officeDocument/2006/math" xmlns:v="urn:schemas-microsoft-com:vml" xmlns:wp14="http://schemas.microsoft.com/office/word/2010/wordprocessingDrawing" xmlns:wp="http://schemas.openxmlformats.org/drawingml/2006/wordprocessingDrawing" xmlns:w10="urn:schemas-microsoft-com:office:word" xmlns:w="http://schemas.openxmlformats.org/wordprocessingml/2006/main" xmlns:w14="http://schemas.microsoft.com/office/word/2010/wordml" xmlns:w15="http://schemas.microsoft.com/office/word/2012/wordml" xmlns:w16cex="http://schemas.microsoft.com/office/word/2018/wordml/cex" xmlns:w16cid="http://schemas.microsoft.com/office/word/2016/wordml/cid" xmlns:w16="http://schemas.microsoft.com/office/word/2018/wordml" xmlns:w16sdtdh="http://schemas.microsoft.com/office/word/2020/wordml/sdtdatahash" xmlns:w16se="http://schemas.microsoft.com/office/word/2015/wordml/symex" xmlns:wpg="http://schemas.microsoft.com/office/word/2010/wordprocessingGroup" xmlns:wpi="http://schemas.microsoft.com/office/word/2010/wordprocessingInk" xmlns:wne="http://schemas.microsoft.com/office/word/2006/wordml" xmlns:wps="http://schemas.microsoft.com/office/word/2010/wordprocessingShape" mc:Ignorable="w14 w15 w16se w16cid w16 w16cex w16sdtdh wp14">
+  <w:comment w:id="2" w:author="NCDMZ\exaly1" w:date="2023-10-02T15:21:00Z" w:initials="ALYA">
+    <w:p>
+      <w:pPr>
+        <w:pStyle w:val="Kommentartekst"/>
+      </w:pPr>
+      <w:r>
+        <w:rPr>
+          <w:rStyle w:val="Kommentarhenvisning"/>
+        </w:rPr>
+        <w:annotationRef/>
+      </w:r>
+      <w:r>
+        <w:t>ÆA326</w:t>
+      </w:r>
+    </w:p>
+  </w:comment>
+  <w:comment w:id="3" w:author="Ditte Gravesen - DMG" w:date="2023-10-03T13:12:00Z" w:initials="DGD">
+    <w:p>
+      <w:pPr>
+        <w:pStyle w:val="Kommentartekst"/>
+      </w:pPr>
+      <w:r>
+        <w:rPr>
+          <w:rStyle w:val="Kommentarhenvisning"/>
+        </w:rPr>
+        <w:annotationRef/>
+      </w:r>
+      <w:r>
+        <w:t>Rettet på DEMO og afv. løft af SR 03-10-2023</w:t>
+      </w:r>
+    </w:p>
+  </w:comment>
+  <w:comment w:id="4" w:author="NCDMZ\exaly1" w:date="2023-10-02T15:22:00Z" w:initials="ALYA">
+    <w:p>
+      <w:pPr>
+        <w:pStyle w:val="Kommentartekst"/>
+      </w:pPr>
+      <w:r>
+        <w:rPr>
+          <w:rStyle w:val="Kommentarhenvisning"/>
+        </w:rPr>
+        <w:annotationRef/>
+      </w:r>
+      <w:r>
+        <w:t>ÆA326</w:t>
+      </w:r>
+    </w:p>
+  </w:comment>
+  <w:comment w:id="5" w:author="Ditte Gravesen - DMG" w:date="2023-10-03T13:12:00Z" w:initials="DGD">
+    <w:p>
+      <w:pPr>
+        <w:pStyle w:val="Kommentartekst"/>
+      </w:pPr>
+      <w:r>
+        <w:rPr>
+          <w:rStyle w:val="Kommentarhenvisning"/>
+        </w:rPr>
+        <w:annotationRef/>
+      </w:r>
+      <w:r>
+        <w:t>Rettet på DEMO og afv. løft af SR 03-10-2023</w:t>
+      </w:r>
+    </w:p>
+  </w:comment>
+  <w:comment w:id="6" w:author="NCDMZ\exaly1" w:date="2023-10-02T15:22:00Z" w:initials="ALYA">
+    <w:p>
+      <w:pPr>
+        <w:pStyle w:val="Kommentartekst"/>
+      </w:pPr>
+      <w:r>
+        <w:rPr>
+          <w:rStyle w:val="Kommentarhenvisning"/>
+        </w:rPr>
+        <w:annotationRef/>
+      </w:r>
+      <w:r>
+        <w:t>ÆA326</w:t>
+      </w:r>
+    </w:p>
+  </w:comment>
+  <w:comment w:id="7" w:author="Ditte Gravesen - DMG" w:date="2023-10-03T13:12:00Z" w:initials="DGD">
+    <w:p>
+      <w:pPr>
+        <w:pStyle w:val="Kommentartekst"/>
+      </w:pPr>
+      <w:r>
+        <w:rPr>
+          <w:rStyle w:val="Kommentarhenvisning"/>
+        </w:rPr>
+        <w:annotationRef/>
+      </w:r>
+      <w:r>
+        <w:t>Rettet på DEMO og afv. løft af SR 03-10-2023</w:t>
+      </w:r>
+    </w:p>
+  </w:comment>
+</w:comments>
+</file>
+
+<file path=word/commentsExtended.xml><?xml version="1.0" encoding="utf-8"?>
+<w15:commentsEx xmlns:wpc="http://schemas.microsoft.com/office/word/2010/wordprocessingCanvas" xmlns:cx="http://schemas.microsoft.com/office/drawing/2014/chartex" xmlns:cx1="http://schemas.microsoft.com/office/drawing/2015/9/8/chartex" xmlns:cx2="http://schemas.microsoft.com/office/drawing/2015/10/21/chartex" xmlns:cx3="http://schemas.microsoft.com/office/drawing/2016/5/9/chartex" xmlns:cx4="http://schemas.microsoft.com/office/drawing/2016/5/10/chartex" xmlns:cx5="http://schemas.microsoft.com/office/drawing/2016/5/11/chartex" xmlns:cx6="http://schemas.microsoft.com/office/drawing/2016/5/12/chartex" xmlns:cx7="http://schemas.microsoft.com/office/drawing/2016/5/13/chartex" xmlns:cx8="http://schemas.microsoft.com/office/drawing/2016/5/14/chartex" xmlns:mc="http://schemas.openxmlformats.org/markup-compatibility/2006" xmlns:aink="http://schemas.microsoft.com/office/drawing/2016/ink" xmlns:am3d="http://schemas.microsoft.com/office/drawing/2017/model3d" xmlns:o="urn:schemas-microsoft-com:office:office" xmlns:oel="http://schemas.microsoft.com/office/2019/extlst" xmlns:r="http://schemas.openxmlformats.org/officeDocument/2006/relationships" xmlns:m="http://schemas.openxmlformats.org/officeDocument/2006/math" xmlns:v="urn:schemas-microsoft-com:vml" xmlns:wp14="http://schemas.microsoft.com/office/word/2010/wordprocessingDrawing" xmlns:wp="http://schemas.openxmlformats.org/drawingml/2006/wordprocessingDrawing" xmlns:w10="urn:schemas-microsoft-com:office:word" xmlns:w="http://schemas.openxmlformats.org/wordprocessingml/2006/main" xmlns:w14="http://schemas.microsoft.com/office/word/2010/wordml" xmlns:w15="http://schemas.microsoft.com/office/word/2012/wordml" xmlns:w16cex="http://schemas.microsoft.com/office/word/2018/wordml/cex" xmlns:w16cid="http://schemas.microsoft.com/office/word/2016/wordml/cid" xmlns:w16="http://schemas.microsoft.com/office/word/2018/wordml" xmlns:w16sdtdh="http://schemas.microsoft.com/office/word/2020/wordml/sdtdatahash" xmlns:w16se="http://schemas.microsoft.com/office/word/2015/wordml/symex" xmlns:wpg="http://schemas.microsoft.com/office/word/2010/wordprocessingGroup" xmlns:wpi="http://schemas.microsoft.com/office/word/2010/wordprocessingInk" xmlns:wne="http://schemas.microsoft.com/office/word/2006/wordml" xmlns:wps="http://schemas.microsoft.com/office/word/2010/wordprocessingShape" mc:Ignorable="w14 w15 w16se w16cid w16 w16cex w16sdtdh wp14">
+  <w15:commentEx w15:paraId="7927C95A" w15:done="0"/>
+  <w15:commentEx w15:paraId="06648ABE" w15:paraIdParent="7927C95A" w15:done="0"/>
+  <w15:commentEx w15:paraId="5A2B570A" w15:done="0"/>
+  <w15:commentEx w15:paraId="4BB7076E" w15:paraIdParent="5A2B570A" w15:done="0"/>
+  <w15:commentEx w15:paraId="47A4D6E9" w15:done="0"/>
+  <w15:commentEx w15:paraId="19D57B38" w15:paraIdParent="47A4D6E9" w15:done="0"/>
+</w15:commentsEx>
+</file>
+
+<file path=word/commentsExtensible.xml><?xml version="1.0" encoding="utf-8"?>
+<w16cex:commentsExtensible xmlns:wpc="http://schemas.microsoft.com/office/word/2010/wordprocessingCanvas" xmlns:cx="http://schemas.microsoft.com/office/drawing/2014/chartex" xmlns:cx1="http://schemas.microsoft.com/office/drawing/2015/9/8/chartex" xmlns:cx2="http://schemas.microsoft.com/office/drawing/2015/10/21/chartex" xmlns:cx3="http://schemas.microsoft.com/office/drawing/2016/5/9/chartex" xmlns:cx4="http://schemas.microsoft.com/office/drawing/2016/5/10/chartex" xmlns:cx5="http://schemas.microsoft.com/office/drawing/2016/5/11/chartex" xmlns:cx6="http://schemas.microsoft.com/office/drawing/2016/5/12/chartex" xmlns:cx7="http://schemas.microsoft.com/office/drawing/2016/5/13/chartex" xmlns:cx8="http://schemas.microsoft.com/office/drawing/2016/5/14/chartex" xmlns:cr="http://schemas.microsoft.com/office/comments/2020/reactions" xmlns:mc="http://schemas.openxmlformats.org/markup-compatibility/2006" xmlns:aink="http://schemas.microsoft.com/office/drawing/2016/ink" xmlns:am3d="http://schemas.microsoft.com/office/drawing/2017/model3d" xmlns:o="urn:schemas-microsoft-com:office:office" xmlns:oel="http://schemas.microsoft.com/office/2019/extlst" xmlns:r="http://schemas.openxmlformats.org/officeDocument/2006/relationships" xmlns:m="http://schemas.openxmlformats.org/officeDocument/2006/math" xmlns:v="urn:schemas-microsoft-com:vml" xmlns:wp14="http://schemas.microsoft.com/office/word/2010/wordprocessingDrawing" xmlns:wp="http://schemas.openxmlformats.org/drawingml/2006/wordprocessingDrawing" xmlns:w10="urn:schemas-microsoft-com:office:word" xmlns:w="http://schemas.openxmlformats.org/wordprocessingml/2006/main" xmlns:w14="http://schemas.microsoft.com/office/word/2010/wordml" xmlns:w15="http://schemas.microsoft.com/office/word/2012/wordml" xmlns:w16cex="http://schemas.microsoft.com/office/word/2018/wordml/cex" xmlns:w16cid="http://schemas.microsoft.com/office/word/2016/wordml/cid" xmlns:w16="http://schemas.microsoft.com/office/word/2018/wordml" xmlns:w16sdtdh="http://schemas.microsoft.com/office/word/2020/wordml/sdtdatahash" xmlns:w16se="http://schemas.microsoft.com/office/word/2015/wordml/symex" xmlns:wpg="http://schemas.microsoft.com/office/word/2010/wordprocessingGroup" xmlns:wpi="http://schemas.microsoft.com/office/word/2010/wordprocessingInk" xmlns:wne="http://schemas.microsoft.com/office/word/2006/wordml" xmlns:wps="http://schemas.microsoft.com/office/word/2010/wordprocessingShape" mc:Ignorable="w14 w15 w16se w16cid w16 w16cex w16sdtdh cr wp14">
+  <w16cex:commentExtensible w16cex:durableId="28C55E73" w16cex:dateUtc="2023-10-02T13:21:00Z"/>
+  <w16cex:commentExtensible w16cex:durableId="2AAD9860" w16cex:dateUtc="2023-10-03T11:12:00Z"/>
+  <w16cex:commentExtensible w16cex:durableId="28C55EA0" w16cex:dateUtc="2023-10-02T13:22:00Z"/>
+  <w16cex:commentExtensible w16cex:durableId="520FF2FF" w16cex:dateUtc="2023-10-03T11:12:00Z"/>
+  <w16cex:commentExtensible w16cex:durableId="28C55EAB" w16cex:dateUtc="2023-10-02T13:22:00Z"/>
+  <w16cex:commentExtensible w16cex:durableId="5442AAAB" w16cex:dateUtc="2023-10-03T11:12:00Z"/>
+</w16cex:commentsExtensible>
+</file>
+
+<file path=word/commentsIds.xml><?xml version="1.0" encoding="utf-8"?>
+<w16cid:commentsIds xmlns:wpc="http://schemas.microsoft.com/office/word/2010/wordprocessingCanvas" xmlns:cx="http://schemas.microsoft.com/office/drawing/2014/chartex" xmlns:cx1="http://schemas.microsoft.com/office/drawing/2015/9/8/chartex" xmlns:cx2="http://schemas.microsoft.com/office/drawing/2015/10/21/chartex" xmlns:cx3="http://schemas.microsoft.com/office/drawing/2016/5/9/chartex" xmlns:cx4="http://schemas.microsoft.com/office/drawing/2016/5/10/chartex" xmlns:cx5="http://schemas.microsoft.com/office/drawing/2016/5/11/chartex" xmlns:cx6="http://schemas.microsoft.com/office/drawing/2016/5/12/chartex" xmlns:cx7="http://schemas.microsoft.com/office/drawing/2016/5/13/chartex" xmlns:cx8="http://schemas.microsoft.com/office/drawing/2016/5/14/chartex" xmlns:mc="http://schemas.openxmlformats.org/markup-compatibility/2006" xmlns:aink="http://schemas.microsoft.com/office/drawing/2016/ink" xmlns:am3d="http://schemas.microsoft.com/office/drawing/2017/model3d" xmlns:o="urn:schemas-microsoft-com:office:office" xmlns:oel="http://schemas.microsoft.com/office/2019/extlst" xmlns:r="http://schemas.openxmlformats.org/officeDocument/2006/relationships" xmlns:m="http://schemas.openxmlformats.org/officeDocument/2006/math" xmlns:v="urn:schemas-microsoft-com:vml" xmlns:wp14="http://schemas.microsoft.com/office/word/2010/wordprocessingDrawing" xmlns:wp="http://schemas.openxmlformats.org/drawingml/2006/wordprocessingDrawing" xmlns:w10="urn:schemas-microsoft-com:office:word" xmlns:w="http://schemas.openxmlformats.org/wordprocessingml/2006/main" xmlns:w14="http://schemas.microsoft.com/office/word/2010/wordml" xmlns:w15="http://schemas.microsoft.com/office/word/2012/wordml" xmlns:w16cex="http://schemas.microsoft.com/office/word/2018/wordml/cex" xmlns:w16cid="http://schemas.microsoft.com/office/word/2016/wordml/cid" xmlns:w16="http://schemas.microsoft.com/office/word/2018/wordml" xmlns:w16sdtdh="http://schemas.microsoft.com/office/word/2020/wordml/sdtdatahash" xmlns:w16se="http://schemas.microsoft.com/office/word/2015/wordml/symex" xmlns:wpg="http://schemas.microsoft.com/office/word/2010/wordprocessingGroup" xmlns:wpi="http://schemas.microsoft.com/office/word/2010/wordprocessingInk" xmlns:wne="http://schemas.microsoft.com/office/word/2006/wordml" xmlns:wps="http://schemas.microsoft.com/office/word/2010/wordprocessingShape" mc:Ignorable="w14 w15 w16se w16cid w16 w16cex w16sdtdh wp14">
+  <w16cid:commentId w16cid:paraId="7927C95A" w16cid:durableId="28C55E73"/>
+  <w16cid:commentId w16cid:paraId="06648ABE" w16cid:durableId="2AAD9860"/>
+  <w16cid:commentId w16cid:paraId="5A2B570A" w16cid:durableId="28C55EA0"/>
+  <w16cid:commentId w16cid:paraId="4BB7076E" w16cid:durableId="520FF2FF"/>
+  <w16cid:commentId w16cid:paraId="47A4D6E9" w16cid:durableId="28C55EAB"/>
+  <w16cid:commentId w16cid:paraId="19D57B38" w16cid:durableId="5442AAAB"/>
+</w16cid:commentsIds>
 </file>
 
 <file path=word/endnotes.xml><?xml version="1.0" encoding="utf-8"?>
@@ -1455,52 +2075,12 @@
                           <w:r>
                             <w:fldChar w:fldCharType="separate"/>
                           </w:r>
-                          <w:ins w:id="2" w:author="Daniel Corydon-Petersen - DACR" w:date="2025-08-19T08:57:00Z">
-                            <w:r>
-                              <w:rPr>
-                                <w:noProof/>
-                              </w:rPr>
-                              <w:t>19. august 2025</w:t>
-                            </w:r>
-                          </w:ins>
-                          <w:ins w:id="3" w:author="Hamza Shahid Mahmood - HMO" w:date="2025-04-14T10:56:00Z">
-                            <w:del w:id="4" w:author="Daniel Corydon-Petersen - DACR" w:date="2025-08-19T08:57:00Z">
-                              <w:r>
-                                <w:rPr>
-                                  <w:noProof/>
-                                </w:rPr>
-                                <w:delText>14. april 2025</w:delText>
-                              </w:r>
-                            </w:del>
-                          </w:ins>
-                          <w:ins w:id="5" w:author="Karin Mühlhausen - KMU" w:date="2024-12-13T10:05:00Z">
-                            <w:del w:id="6" w:author="Daniel Corydon-Petersen - DACR" w:date="2025-08-19T08:57:00Z">
-                              <w:r>
-                                <w:rPr>
-                                  <w:noProof/>
-                                </w:rPr>
-                                <w:delText>13. december 2024</w:delText>
-                              </w:r>
-                            </w:del>
-                          </w:ins>
-                          <w:ins w:id="7" w:author="Anne Lene Yderstræde - ALY" w:date="2024-01-10T07:15:00Z">
-                            <w:del w:id="8" w:author="Daniel Corydon-Petersen - DACR" w:date="2025-08-19T08:57:00Z">
-                              <w:r>
-                                <w:rPr>
-                                  <w:noProof/>
-                                </w:rPr>
-                                <w:delText>10. januar 2024</w:delText>
-                              </w:r>
-                            </w:del>
-                          </w:ins>
-                          <w:del w:id="9" w:author="Daniel Corydon-Petersen - DACR" w:date="2025-08-19T08:57:00Z">
-                            <w:r>
-                              <w:rPr>
-                                <w:noProof/>
-                              </w:rPr>
-                              <w:delText>19. oktober 2023</w:delText>
-                            </w:r>
-                          </w:del>
+                          <w:r>
+                            <w:rPr>
+                              <w:noProof/>
+                            </w:rPr>
+                            <w:t>24. august 2025</w:t>
+                          </w:r>
                           <w:r>
                             <w:fldChar w:fldCharType="end"/>
                           </w:r>
@@ -1607,52 +2187,12 @@
                     <w:r>
                       <w:fldChar w:fldCharType="separate"/>
                     </w:r>
-                    <w:ins w:id="10" w:author="Daniel Corydon-Petersen - DACR" w:date="2025-08-19T08:57:00Z">
-                      <w:r>
-                        <w:rPr>
-                          <w:noProof/>
-                        </w:rPr>
-                        <w:t>19. august 2025</w:t>
-                      </w:r>
-                    </w:ins>
-                    <w:ins w:id="11" w:author="Hamza Shahid Mahmood - HMO" w:date="2025-04-14T10:56:00Z">
-                      <w:del w:id="12" w:author="Daniel Corydon-Petersen - DACR" w:date="2025-08-19T08:57:00Z">
-                        <w:r>
-                          <w:rPr>
-                            <w:noProof/>
-                          </w:rPr>
-                          <w:delText>14. april 2025</w:delText>
-                        </w:r>
-                      </w:del>
-                    </w:ins>
-                    <w:ins w:id="13" w:author="Karin Mühlhausen - KMU" w:date="2024-12-13T10:05:00Z">
-                      <w:del w:id="14" w:author="Daniel Corydon-Petersen - DACR" w:date="2025-08-19T08:57:00Z">
-                        <w:r>
-                          <w:rPr>
-                            <w:noProof/>
-                          </w:rPr>
-                          <w:delText>13. december 2024</w:delText>
-                        </w:r>
-                      </w:del>
-                    </w:ins>
-                    <w:ins w:id="15" w:author="Anne Lene Yderstræde - ALY" w:date="2024-01-10T07:15:00Z">
-                      <w:del w:id="16" w:author="Daniel Corydon-Petersen - DACR" w:date="2025-08-19T08:57:00Z">
-                        <w:r>
-                          <w:rPr>
-                            <w:noProof/>
-                          </w:rPr>
-                          <w:delText>10. januar 2024</w:delText>
-                        </w:r>
-                      </w:del>
-                    </w:ins>
-                    <w:del w:id="17" w:author="Daniel Corydon-Petersen - DACR" w:date="2025-08-19T08:57:00Z">
-                      <w:r>
-                        <w:rPr>
-                          <w:noProof/>
-                        </w:rPr>
-                        <w:delText>19. oktober 2023</w:delText>
-                      </w:r>
-                    </w:del>
+                    <w:r>
+                      <w:rPr>
+                        <w:noProof/>
+                      </w:rPr>
+                      <w:t>24. august 2025</w:t>
+                    </w:r>
                     <w:r>
                       <w:fldChar w:fldCharType="end"/>
                     </w:r>
@@ -2519,52 +3059,12 @@
                           <w:r>
                             <w:fldChar w:fldCharType="separate"/>
                           </w:r>
-                          <w:ins w:id="18" w:author="Daniel Corydon-Petersen - DACR" w:date="2025-08-19T08:57:00Z">
-                            <w:r>
-                              <w:rPr>
-                                <w:noProof/>
-                              </w:rPr>
-                              <w:t>19. august 2025</w:t>
-                            </w:r>
-                          </w:ins>
-                          <w:ins w:id="19" w:author="Hamza Shahid Mahmood - HMO" w:date="2025-04-14T10:56:00Z">
-                            <w:del w:id="20" w:author="Daniel Corydon-Petersen - DACR" w:date="2025-08-19T08:57:00Z">
-                              <w:r>
-                                <w:rPr>
-                                  <w:noProof/>
-                                </w:rPr>
-                                <w:delText>14. april 2025</w:delText>
-                              </w:r>
-                            </w:del>
-                          </w:ins>
-                          <w:ins w:id="21" w:author="Karin Mühlhausen - KMU" w:date="2024-12-13T10:05:00Z">
-                            <w:del w:id="22" w:author="Daniel Corydon-Petersen - DACR" w:date="2025-08-19T08:57:00Z">
-                              <w:r>
-                                <w:rPr>
-                                  <w:noProof/>
-                                </w:rPr>
-                                <w:delText>13. december 2024</w:delText>
-                              </w:r>
-                            </w:del>
-                          </w:ins>
-                          <w:ins w:id="23" w:author="Anne Lene Yderstræde - ALY" w:date="2024-01-10T07:15:00Z">
-                            <w:del w:id="24" w:author="Daniel Corydon-Petersen - DACR" w:date="2025-08-19T08:57:00Z">
-                              <w:r>
-                                <w:rPr>
-                                  <w:noProof/>
-                                </w:rPr>
-                                <w:delText>10. januar 2024</w:delText>
-                              </w:r>
-                            </w:del>
-                          </w:ins>
-                          <w:del w:id="25" w:author="Daniel Corydon-Petersen - DACR" w:date="2025-08-19T08:57:00Z">
-                            <w:r>
-                              <w:rPr>
-                                <w:noProof/>
-                              </w:rPr>
-                              <w:delText>19. oktober 2023</w:delText>
-                            </w:r>
-                          </w:del>
+                          <w:r>
+                            <w:rPr>
+                              <w:noProof/>
+                            </w:rPr>
+                            <w:t>24. august 2025</w:t>
+                          </w:r>
                           <w:r>
                             <w:fldChar w:fldCharType="end"/>
                           </w:r>
@@ -2640,52 +3140,12 @@
                     <w:r>
                       <w:fldChar w:fldCharType="separate"/>
                     </w:r>
-                    <w:ins w:id="26" w:author="Daniel Corydon-Petersen - DACR" w:date="2025-08-19T08:57:00Z">
-                      <w:r>
-                        <w:rPr>
-                          <w:noProof/>
-                        </w:rPr>
-                        <w:t>19. august 2025</w:t>
-                      </w:r>
-                    </w:ins>
-                    <w:ins w:id="27" w:author="Hamza Shahid Mahmood - HMO" w:date="2025-04-14T10:56:00Z">
-                      <w:del w:id="28" w:author="Daniel Corydon-Petersen - DACR" w:date="2025-08-19T08:57:00Z">
-                        <w:r>
-                          <w:rPr>
-                            <w:noProof/>
-                          </w:rPr>
-                          <w:delText>14. april 2025</w:delText>
-                        </w:r>
-                      </w:del>
-                    </w:ins>
-                    <w:ins w:id="29" w:author="Karin Mühlhausen - KMU" w:date="2024-12-13T10:05:00Z">
-                      <w:del w:id="30" w:author="Daniel Corydon-Petersen - DACR" w:date="2025-08-19T08:57:00Z">
-                        <w:r>
-                          <w:rPr>
-                            <w:noProof/>
-                          </w:rPr>
-                          <w:delText>13. december 2024</w:delText>
-                        </w:r>
-                      </w:del>
-                    </w:ins>
-                    <w:ins w:id="31" w:author="Anne Lene Yderstræde - ALY" w:date="2024-01-10T07:15:00Z">
-                      <w:del w:id="32" w:author="Daniel Corydon-Petersen - DACR" w:date="2025-08-19T08:57:00Z">
-                        <w:r>
-                          <w:rPr>
-                            <w:noProof/>
-                          </w:rPr>
-                          <w:delText>10. januar 2024</w:delText>
-                        </w:r>
-                      </w:del>
-                    </w:ins>
-                    <w:del w:id="33" w:author="Daniel Corydon-Petersen - DACR" w:date="2025-08-19T08:57:00Z">
-                      <w:r>
-                        <w:rPr>
-                          <w:noProof/>
-                        </w:rPr>
-                        <w:delText>19. oktober 2023</w:delText>
-                      </w:r>
-                    </w:del>
+                    <w:r>
+                      <w:rPr>
+                        <w:noProof/>
+                      </w:rPr>
+                      <w:t>24. august 2025</w:t>
+                    </w:r>
                     <w:r>
                       <w:fldChar w:fldCharType="end"/>
                     </w:r>
@@ -3448,17 +3908,11 @@
   <w15:person w15:author="NCDMZ\exkmu">
     <w15:presenceInfo w15:providerId="None" w15:userId="NCDMZ\exkmu"/>
   </w15:person>
-  <w15:person w15:author="Daniel Corydon-Petersen - DACR">
-    <w15:presenceInfo w15:providerId="AD" w15:userId="S::DACR@ATP.DK::c8863cfe-8eb7-4528-9c26-c31ec89edbc3"/>
+  <w15:person w15:author="NCDMZ\exaly1">
+    <w15:presenceInfo w15:providerId="None" w15:userId="NCDMZ\exaly1"/>
   </w15:person>
-  <w15:person w15:author="Hamza Shahid Mahmood - HMO">
-    <w15:presenceInfo w15:providerId="AD" w15:userId="S::HMO@ATP.DK::75aeee6e-cfd2-4149-b9ec-884c32ef2171"/>
-  </w15:person>
-  <w15:person w15:author="Karin Mühlhausen - KMU">
-    <w15:presenceInfo w15:providerId="AD" w15:userId="S::KMU@ATP.DK::75c27ed4-c4e6-40a2-b524-5a324179fc8a"/>
-  </w15:person>
-  <w15:person w15:author="Anne Lene Yderstræde - ALY">
-    <w15:presenceInfo w15:providerId="AD" w15:userId="S::ALY@ATP.DK::67b59b53-84c8-4705-ba04-ee7cc128543b"/>
+  <w15:person w15:author="Ditte Gravesen - DMG">
+    <w15:presenceInfo w15:providerId="AD" w15:userId="S::DMG@ATP.DK::4c6e6d0b-9422-4327-b4b8-4676b697d595"/>
   </w15:person>
 </w15:people>
 </file>
@@ -5159,10 +5613,6 @@
 </file>
 
 <file path=customXml/item1.xml><?xml version="1.0" encoding="utf-8"?>
-<b:Sources xmlns:b="http://schemas.openxmlformats.org/officeDocument/2006/bibliography" xmlns="http://schemas.openxmlformats.org/officeDocument/2006/bibliography" SelectedStyle="\APA.XSL" StyleName="APA"/>
-</file>
-
-<file path=customXml/item2.xml><?xml version="1.0" encoding="utf-8"?>
 <ct:contentTypeSchema xmlns:ct="http://schemas.microsoft.com/office/2006/metadata/contentType" xmlns:ma="http://schemas.microsoft.com/office/2006/metadata/properties/metaAttributes" ct:_="" ma:_="" ma:contentTypeName="GetOrganized dokument" ma:contentTypeID="0x010100AC085CFC53BC46CEA2EADE194AD9D4820005DB6461236D064AB50C0ACD7C587D0B" ma:contentTypeVersion="8" ma:contentTypeDescription="GetOrganized dokument" ma:contentTypeScope="" ma:versionID="497502d2f662917fe0b406fb37edfe9c">
   <xsd:schema xmlns:xsd="http://www.w3.org/2001/XMLSchema" xmlns:xs="http://www.w3.org/2001/XMLSchema" xmlns:p="http://schemas.microsoft.com/office/2006/metadata/properties" xmlns:ns1="http://schemas.microsoft.com/sharepoint/v3" xmlns:ns2="a229da28-05aa-4f19-8f5c-bf1f02bd78ae" xmlns:ns3="f2cb615f-7f7d-4bfb-a64d-9fe71d1b7d2e" targetNamespace="http://schemas.microsoft.com/office/2006/metadata/properties" ma:root="true" ma:fieldsID="7e0d4caa83bf3f4ca37143c54858986b" ns1:_="" ns2:_="" ns3:_="">
     <xsd:import namespace="http://schemas.microsoft.com/sharepoint/v3"/>
@@ -5487,7 +5937,20 @@
 </ct:contentTypeSchema>
 </file>
 
+<file path=customXml/item2.xml><?xml version="1.0" encoding="utf-8"?>
+<b:Sources xmlns:b="http://schemas.openxmlformats.org/officeDocument/2006/bibliography" xmlns="http://schemas.openxmlformats.org/officeDocument/2006/bibliography" SelectedStyle="\APA.XSL" StyleName="APA"/>
+</file>
+
 <file path=customXml/item3.xml><?xml version="1.0" encoding="utf-8"?>
+<?mso-contentType ?>
+<FormTemplates xmlns="http://schemas.microsoft.com/sharepoint/v3/contenttype/forms">
+  <Display>DocumentLibraryForm</Display>
+  <Edit>DocumentLibraryForm</Edit>
+  <New>DocumentLibraryForm</New>
+</FormTemplates>
+</file>
+
+<file path=customXml/item4.xml><?xml version="1.0" encoding="utf-8"?>
 <p:properties xmlns:p="http://schemas.microsoft.com/office/2006/metadata/properties" xmlns:xsi="http://www.w3.org/2001/XMLSchema-instance" xmlns:pc="http://schemas.microsoft.com/office/infopath/2007/PartnerControls">
   <documentManagement>
     <CCMCognitiveType xmlns="http://schemas.microsoft.com/sharepoint/v3" xsi:nil="true"/>
@@ -5517,24 +5980,7 @@
 </p:properties>
 </file>
 
-<file path=customXml/item4.xml><?xml version="1.0" encoding="utf-8"?>
-<?mso-contentType ?>
-<FormTemplates xmlns="http://schemas.microsoft.com/sharepoint/v3/contenttype/forms">
-  <Display>DocumentLibraryForm</Display>
-  <Edit>DocumentLibraryForm</Edit>
-  <New>DocumentLibraryForm</New>
-</FormTemplates>
-</file>
-
 <file path=customXml/itemProps1.xml><?xml version="1.0" encoding="utf-8"?>
-<ds:datastoreItem xmlns:ds="http://schemas.openxmlformats.org/officeDocument/2006/customXml" ds:itemID="{61E71C5E-91AD-4356-8916-31C5661835F3}">
-  <ds:schemaRefs>
-    <ds:schemaRef ds:uri="http://schemas.openxmlformats.org/officeDocument/2006/bibliography"/>
-  </ds:schemaRefs>
-</ds:datastoreItem>
-</file>
-
-<file path=customXml/itemProps2.xml><?xml version="1.0" encoding="utf-8"?>
 <ds:datastoreItem xmlns:ds="http://schemas.openxmlformats.org/officeDocument/2006/customXml" ds:itemID="{3CFF8D9C-3CFA-4F26-B299-F3BCD69FBB4D}">
   <ds:schemaRefs>
     <ds:schemaRef ds:uri="http://schemas.microsoft.com/office/2006/metadata/contentType"/>
@@ -5554,7 +6000,23 @@
 </ds:datastoreItem>
 </file>
 
+<file path=customXml/itemProps2.xml><?xml version="1.0" encoding="utf-8"?>
+<ds:datastoreItem xmlns:ds="http://schemas.openxmlformats.org/officeDocument/2006/customXml" ds:itemID="{61E71C5E-91AD-4356-8916-31C5661835F3}">
+  <ds:schemaRefs>
+    <ds:schemaRef ds:uri="http://schemas.openxmlformats.org/officeDocument/2006/bibliography"/>
+  </ds:schemaRefs>
+</ds:datastoreItem>
+</file>
+
 <file path=customXml/itemProps3.xml><?xml version="1.0" encoding="utf-8"?>
+<ds:datastoreItem xmlns:ds="http://schemas.openxmlformats.org/officeDocument/2006/customXml" ds:itemID="{163DBE8D-3F3F-4AFD-AD07-DD815449CB25}">
+  <ds:schemaRefs>
+    <ds:schemaRef ds:uri="http://schemas.microsoft.com/sharepoint/v3/contenttype/forms"/>
+  </ds:schemaRefs>
+</ds:datastoreItem>
+</file>
+
+<file path=customXml/itemProps4.xml><?xml version="1.0" encoding="utf-8"?>
 <ds:datastoreItem xmlns:ds="http://schemas.openxmlformats.org/officeDocument/2006/customXml" ds:itemID="{CB151258-7E44-4FE0-A564-384B624E556D}">
   <ds:schemaRefs>
     <ds:schemaRef ds:uri="http://schemas.microsoft.com/office/2006/metadata/properties"/>
@@ -5563,12 +6025,4 @@
     <ds:schemaRef ds:uri="f2cb615f-7f7d-4bfb-a64d-9fe71d1b7d2e"/>
   </ds:schemaRefs>
 </ds:datastoreItem>
-</file>
-
-<file path=customXml/itemProps4.xml><?xml version="1.0" encoding="utf-8"?>
-<ds:datastoreItem xmlns:ds="http://schemas.openxmlformats.org/officeDocument/2006/customXml" ds:itemID="{163DBE8D-3F3F-4AFD-AD07-DD815449CB25}">
-  <ds:schemaRefs>
-    <ds:schemaRef ds:uri="http://schemas.microsoft.com/sharepoint/v3/contenttype/forms"/>
-  </ds:schemaRefs>
-</ds:datastoreItem>
 </file>